--- a/aktualisasi/4b k5.docx
+++ b/aktualisasi/4b k5.docx
@@ -137,7 +137,7 @@
                 <w:sz w:val="24"/>
                 <w:szCs w:val="24"/>
               </w:rPr>
-              <w:t>dokumen disposisi yang siap diarsipkan di lingkungan Subdisminbata Disminpersau</w:t>
+              <w:t>dokumen disposisi</w:t>
             </w:r>
           </w:p>
         </w:tc>
@@ -304,6 +304,7 @@
             <w:gridSpan w:val="2"/>
             <w:tcBorders>
               <w:top w:val="single" w:sz="4" w:space="0" w:color="auto"/>
+              <w:bottom w:val="single" w:sz="4" w:space="0" w:color="auto"/>
             </w:tcBorders>
             <w:shd w:val="clear" w:color="auto" w:fill="FFF2CC" w:themeFill="accent4" w:themeFillTint="33"/>
             <w:vAlign w:val="center"/>
@@ -376,6 +377,7 @@
             <w:tcW w:w="3399" w:type="dxa"/>
             <w:tcBorders>
               <w:top w:val="single" w:sz="4" w:space="0" w:color="auto"/>
+              <w:bottom w:val="single" w:sz="4" w:space="0" w:color="auto"/>
             </w:tcBorders>
             <w:shd w:val="clear" w:color="auto" w:fill="FFF2CC" w:themeFill="accent4" w:themeFillTint="33"/>
             <w:vAlign w:val="center"/>
@@ -486,6 +488,7 @@
             <w:gridSpan w:val="2"/>
             <w:tcBorders>
               <w:top w:val="single" w:sz="4" w:space="0" w:color="auto"/>
+              <w:bottom w:val="single" w:sz="4" w:space="0" w:color="auto"/>
             </w:tcBorders>
             <w:shd w:val="clear" w:color="auto" w:fill="FFF2CC" w:themeFill="accent4" w:themeFillTint="33"/>
             <w:vAlign w:val="center"/>
@@ -521,6 +524,7 @@
             <w:tcW w:w="2111" w:type="dxa"/>
             <w:tcBorders>
               <w:top w:val="single" w:sz="4" w:space="0" w:color="auto"/>
+              <w:bottom w:val="single" w:sz="4" w:space="0" w:color="auto"/>
             </w:tcBorders>
             <w:shd w:val="clear" w:color="auto" w:fill="FFF2CC" w:themeFill="accent4" w:themeFillTint="33"/>
             <w:vAlign w:val="center"/>
@@ -584,7 +588,8 @@
             <w:tcW w:w="4088" w:type="dxa"/>
             <w:gridSpan w:val="2"/>
             <w:tcBorders>
-              <w:top w:val="nil"/>
+              <w:top w:val="single" w:sz="4" w:space="0" w:color="auto"/>
+              <w:bottom w:val="single" w:sz="4" w:space="0" w:color="auto"/>
             </w:tcBorders>
             <w:shd w:val="clear" w:color="auto" w:fill="FFFFFF" w:themeFill="background1"/>
           </w:tcPr>
@@ -812,7 +817,8 @@
           <w:tcPr>
             <w:tcW w:w="3399" w:type="dxa"/>
             <w:tcBorders>
-              <w:top w:val="nil"/>
+              <w:top w:val="single" w:sz="4" w:space="0" w:color="auto"/>
+              <w:bottom w:val="single" w:sz="4" w:space="0" w:color="auto"/>
             </w:tcBorders>
             <w:shd w:val="clear" w:color="auto" w:fill="FFFFFF" w:themeFill="background1"/>
           </w:tcPr>
@@ -972,7 +978,8 @@
             <w:tcW w:w="4719" w:type="dxa"/>
             <w:gridSpan w:val="2"/>
             <w:tcBorders>
-              <w:top w:val="nil"/>
+              <w:top w:val="single" w:sz="4" w:space="0" w:color="auto"/>
+              <w:bottom w:val="single" w:sz="4" w:space="0" w:color="auto"/>
             </w:tcBorders>
             <w:shd w:val="clear" w:color="auto" w:fill="FFFFFF" w:themeFill="background1"/>
           </w:tcPr>
@@ -1147,7 +1154,8 @@
           <w:tcPr>
             <w:tcW w:w="2111" w:type="dxa"/>
             <w:tcBorders>
-              <w:top w:val="nil"/>
+              <w:top w:val="single" w:sz="4" w:space="0" w:color="auto"/>
+              <w:bottom w:val="single" w:sz="4" w:space="0" w:color="auto"/>
             </w:tcBorders>
             <w:shd w:val="clear" w:color="auto" w:fill="FFFFFF" w:themeFill="background1"/>
           </w:tcPr>
@@ -1179,7 +1187,7 @@
             <w:tcW w:w="7487" w:type="dxa"/>
             <w:gridSpan w:val="3"/>
             <w:tcBorders>
-              <w:top w:val="nil"/>
+              <w:top w:val="single" w:sz="4" w:space="0" w:color="auto"/>
             </w:tcBorders>
             <w:shd w:val="clear" w:color="auto" w:fill="E2EFD9" w:themeFill="accent6" w:themeFillTint="33"/>
             <w:vAlign w:val="center"/>
@@ -1263,7 +1271,7 @@
             <w:tcW w:w="6830" w:type="dxa"/>
             <w:gridSpan w:val="3"/>
             <w:tcBorders>
-              <w:top w:val="nil"/>
+              <w:top w:val="single" w:sz="4" w:space="0" w:color="auto"/>
             </w:tcBorders>
             <w:shd w:val="clear" w:color="auto" w:fill="E2EFD9" w:themeFill="accent6" w:themeFillTint="33"/>
             <w:vAlign w:val="center"/>
@@ -2752,16 +2760,7 @@
                 <w:szCs w:val="24"/>
                 <w:lang w:val="sv-SE"/>
               </w:rPr>
-              <w:t>Foto lagi nyatet surat</w:t>
-            </w:r>
-            <w:r>
-              <w:rPr>
-                <w:rFonts w:ascii="Arial" w:hAnsi="Arial" w:cs="Arial"/>
-                <w:sz w:val="24"/>
-                <w:szCs w:val="24"/>
-                <w:lang w:val="sv-SE"/>
-              </w:rPr>
-              <w:t xml:space="preserve"> </w:t>
+              <w:t xml:space="preserve">Foto lagi nyatet surat </w:t>
             </w:r>
           </w:p>
         </w:tc>
